--- a/Record/Inso/Additional Documentation .docx
+++ b/Record/Inso/Additional Documentation .docx
@@ -1,19 +1,26 @@
 
 <file path=word/document.xml><?xml version="1.0" encoding="utf-8"?>
-<w:document xmlns:wpc="http://schemas.microsoft.com/office/word/2010/wordprocessingCanvas" xmlns:mc="http://schemas.openxmlformats.org/markup-compatibility/2006" xmlns:o="urn:schemas-microsoft-com:office:office" xmlns:r="http://schemas.openxmlformats.org/officeDocument/2006/relationships" xmlns:m="http://schemas.openxmlformats.org/officeDocument/2006/math" xmlns:v="urn:schemas-microsoft-com:vml" xmlns:wp14="http://schemas.microsoft.com/office/word/2010/wordprocessingDrawing" xmlns:wp="http://schemas.openxmlformats.org/drawingml/2006/wordprocessingDrawing" xmlns:w10="urn:schemas-microsoft-com:office:word" xmlns:w="http://schemas.openxmlformats.org/wordprocessingml/2006/main" xmlns:w14="http://schemas.microsoft.com/office/word/2010/wordml" xmlns:w15="http://schemas.microsoft.com/office/word/2012/wordml" xmlns:wpg="http://schemas.microsoft.com/office/word/2010/wordprocessingGroup" xmlns:wpi="http://schemas.microsoft.com/office/word/2010/wordprocessingInk" xmlns:wne="http://schemas.microsoft.com/office/word/2006/wordml" xmlns:wps="http://schemas.microsoft.com/office/word/2010/wordprocessingShape" mc:Ignorable="w14 w15 wp14">
+<w:document xmlns:wpc="http://schemas.microsoft.com/office/word/2010/wordprocessingCanvas" xmlns:cx="http://schemas.microsoft.com/office/drawing/2014/chartex" xmlns:cx1="http://schemas.microsoft.com/office/drawing/2015/9/8/chartex" xmlns:mc="http://schemas.openxmlformats.org/markup-compatibility/2006" xmlns:o="urn:schemas-microsoft-com:office:office" xmlns:r="http://schemas.openxmlformats.org/officeDocument/2006/relationships" xmlns:m="http://schemas.openxmlformats.org/officeDocument/2006/math" xmlns:v="urn:schemas-microsoft-com:vml" xmlns:wp14="http://schemas.microsoft.com/office/word/2010/wordprocessingDrawing" xmlns:wp="http://schemas.openxmlformats.org/drawingml/2006/wordprocessingDrawing" xmlns:w10="urn:schemas-microsoft-com:office:word" xmlns:w="http://schemas.openxmlformats.org/wordprocessingml/2006/main" xmlns:w14="http://schemas.microsoft.com/office/word/2010/wordml" xmlns:w15="http://schemas.microsoft.com/office/word/2012/wordml" xmlns:w16se="http://schemas.microsoft.com/office/word/2015/wordml/symex" xmlns:wpg="http://schemas.microsoft.com/office/word/2010/wordprocessingGroup" xmlns:wpi="http://schemas.microsoft.com/office/word/2010/wordprocessingInk" xmlns:wne="http://schemas.microsoft.com/office/word/2006/wordml" xmlns:wps="http://schemas.microsoft.com/office/word/2010/wordprocessingShape" mc:Ignorable="w14 w15 w16se wp14">
   <w:body>
     <w:p>
+      <w:pPr>
+        <w:spacing w:after="0" w:line="240" w:lineRule="auto"/>
+      </w:pPr>
       <w:r>
         <w:t>Additional Documentation Requirements</w:t>
       </w:r>
     </w:p>
     <w:p>
+      <w:pPr>
+        <w:spacing w:after="0" w:line="240" w:lineRule="auto"/>
+      </w:pPr>
       <w:r>
         <w:t>-------------------------------------</w:t>
       </w:r>
     </w:p>
     <w:p>
       <w:pPr>
+        <w:spacing w:after="0" w:line="240" w:lineRule="auto"/>
         <w:jc w:val="both"/>
       </w:pPr>
       <w:r>
@@ -25,11 +32,12 @@
     </w:p>
     <w:p>
       <w:pPr>
-        <w:pStyle w:val="ListParagraph"/>
+        <w:pStyle w:val="a3"/>
         <w:numPr>
           <w:ilvl w:val="0"/>
           <w:numId w:val="1"/>
         </w:numPr>
+        <w:spacing w:after="0" w:line="240" w:lineRule="auto"/>
         <w:jc w:val="both"/>
       </w:pPr>
       <w:r>
@@ -44,11 +52,12 @@
     </w:p>
     <w:p>
       <w:pPr>
-        <w:pStyle w:val="ListParagraph"/>
+        <w:pStyle w:val="a3"/>
         <w:numPr>
           <w:ilvl w:val="0"/>
           <w:numId w:val="1"/>
         </w:numPr>
+        <w:spacing w:after="0" w:line="240" w:lineRule="auto"/>
         <w:jc w:val="both"/>
       </w:pPr>
       <w:r>
@@ -75,11 +84,12 @@
     </w:p>
     <w:p>
       <w:pPr>
-        <w:pStyle w:val="ListParagraph"/>
+        <w:pStyle w:val="a3"/>
         <w:numPr>
           <w:ilvl w:val="0"/>
           <w:numId w:val="1"/>
         </w:numPr>
+        <w:spacing w:after="0" w:line="240" w:lineRule="auto"/>
         <w:jc w:val="both"/>
       </w:pPr>
       <w:r>
@@ -108,13 +118,81 @@
         <w:jc w:val="both"/>
       </w:pPr>
       <w:r>
-        <w:t>My code will be neater if I can use functions such as atoi(), itoa() or to_string(). Unfortunately there’s something wrong with my MinGW that keep warning “</w:t>
-      </w:r>
-      <w:r>
-        <w:t>‘to_string’ is not a member of 'std’</w:t>
-      </w:r>
-      <w:r>
-        <w:t>”. So I just implement simple versions of these functions myself.</w:t>
+        <w:t xml:space="preserve">My code will be neater if I can use functions such as </w:t>
+      </w:r>
+      <w:proofErr w:type="spellStart"/>
+      <w:proofErr w:type="gramStart"/>
+      <w:r>
+        <w:t>atoi</w:t>
+      </w:r>
+      <w:proofErr w:type="spellEnd"/>
+      <w:r>
+        <w:t>(</w:t>
+      </w:r>
+      <w:proofErr w:type="gramEnd"/>
+      <w:r>
+        <w:t xml:space="preserve">), </w:t>
+      </w:r>
+      <w:proofErr w:type="spellStart"/>
+      <w:r>
+        <w:t>itoa</w:t>
+      </w:r>
+      <w:proofErr w:type="spellEnd"/>
+      <w:r>
+        <w:t xml:space="preserve">() or </w:t>
+      </w:r>
+      <w:proofErr w:type="spellStart"/>
+      <w:r>
+        <w:t>to_string</w:t>
+      </w:r>
+      <w:proofErr w:type="spellEnd"/>
+      <w:r>
+        <w:t xml:space="preserve">(). </w:t>
+      </w:r>
+      <w:r>
+        <w:t>Unfortunately,</w:t>
+      </w:r>
+      <w:r>
+        <w:t xml:space="preserve"> there’s something wrong with my </w:t>
+      </w:r>
+      <w:proofErr w:type="spellStart"/>
+      <w:r>
+        <w:t>MinGW</w:t>
+      </w:r>
+      <w:proofErr w:type="spellEnd"/>
+      <w:r>
+        <w:t xml:space="preserve"> that keep warning “</w:t>
+      </w:r>
+      <w:r>
+        <w:t>‘</w:t>
+      </w:r>
+      <w:proofErr w:type="spellStart"/>
+      <w:r>
+        <w:t>to_string</w:t>
+      </w:r>
+      <w:proofErr w:type="spellEnd"/>
+      <w:r>
+        <w:t>’ is not a member of '</w:t>
+      </w:r>
+      <w:proofErr w:type="spellStart"/>
+      <w:r>
+        <w:t>std</w:t>
+      </w:r>
+      <w:proofErr w:type="spellEnd"/>
+      <w:r>
+        <w:t>’</w:t>
+      </w:r>
+      <w:r>
+        <w:t xml:space="preserve">”. </w:t>
+      </w:r>
+      <w:r>
+        <w:t xml:space="preserve">I googled the problem but none of the solutions was useful. </w:t>
+      </w:r>
+      <w:r>
+        <w:t>So I just implement simple versions of these functions myself.</w:t>
+      </w:r>
+      <w:r>
+        <w:t xml:space="preserve"> Meanwhile, I’m not sure whether we are allowed to add extra functions in the code so I didn’t wrap the duplicated codes in functions.</w:t>
       </w:r>
     </w:p>
     <w:p>
@@ -122,10 +200,225 @@
         <w:jc w:val="both"/>
       </w:pPr>
       <w:r>
+        <w:t xml:space="preserve">If I had more time, I’ll try to figure out whether it is a way to rearrange the memory pool after deallocate. I did try to do so but I found out that since the pointers in </w:t>
+      </w:r>
+      <w:proofErr w:type="gramStart"/>
+      <w:r>
+        <w:t>main(</w:t>
+      </w:r>
+      <w:proofErr w:type="gramEnd"/>
+      <w:r>
+        <w:t>) would not change automatically after d</w:t>
+      </w:r>
+      <w:r>
+        <w:t>efragment</w:t>
+      </w:r>
+      <w:r>
+        <w:t>, therefore I set aside it.</w:t>
+      </w:r>
+      <w:r>
         <w:t xml:space="preserve"> </w:t>
+      </w:r>
+    </w:p>
+    <w:p>
+      <w:pPr>
+        <w:jc w:val="both"/>
+      </w:pPr>
+      <w:r>
+        <w:t xml:space="preserve">I took around </w:t>
+      </w:r>
+      <w:r>
+        <w:t>3</w:t>
+      </w:r>
+      <w:r>
+        <w:t xml:space="preserve"> hours to implement the basic function, and </w:t>
+      </w:r>
+      <w:r>
+        <w:t>spent lots of time on testing and debugging for special cases</w:t>
+      </w:r>
+      <w:r>
+        <w:t>.</w:t>
+      </w:r>
+      <w:r>
+        <w:t xml:space="preserve"> </w:t>
+      </w:r>
+      <w:r>
+        <w:t xml:space="preserve">I was a little bit confused at the very beginning. When I first read the question, I thought I could use something like pages’ management to implement it since I’ve learnt the theory in my undergrad. But soon I found that we were not allowed to use global variables, and the pool was set to be a fixed array. Then I came up with an idea that I could store the size of the allocated memory in the first element of the array, but I noticed that the array is set to char, whose size of 1 element is not enough to store. Then I thought maybe I could store the size as a string, although it will be a little bit troublesome. But how do I know how much char should I take as the size after the allocate? I was a little bit stuck at that time, so I go through the </w:t>
+      </w:r>
+      <w:r>
+        <w:t>MemoryManagerProblem.txt</w:t>
+      </w:r>
+      <w:r>
+        <w:t xml:space="preserve"> to find any hints. I’ve noticed that the output sample is </w:t>
+      </w:r>
+      <w:r>
+        <w:t>65530</w:t>
+      </w:r>
+      <w:r>
+        <w:t xml:space="preserve"> and </w:t>
+      </w:r>
+      <w:r>
+        <w:t>65259</w:t>
+      </w:r>
+      <w:r>
+        <w:t xml:space="preserve">. I was wondering why there is an </w:t>
+      </w:r>
+      <w:r>
+        <w:t>offset</w:t>
+      </w:r>
+      <w:r>
+        <w:t xml:space="preserve"> of 6 from 65536 to 65530? When I looked at the number, I suddenly found out that “65536” is a 5-digit number. It means that the size of the allocated memory would not be larger than 5 digits. Hence, I could always use 5 elements to store the size. Considering the end of a string should always be 0, besides the original size of the allocated memory, it should be 6 more elements to store the extra information and make sure there’s an end of the string. Then I had the basic thought for implementation, and finally implemented it successfully.</w:t>
+      </w:r>
+      <w:r>
+        <w:t xml:space="preserve"> In addition, I took almost a night to input different test cases for testing and debugging. In this que</w:t>
       </w:r>
       <w:bookmarkStart w:id="0" w:name="_GoBack"/>
       <w:bookmarkEnd w:id="0"/>
+      <w:r>
+        <w:t xml:space="preserve">stion there are lots of cases, while my first implement didn’t consider </w:t>
+      </w:r>
+      <w:r>
+        <w:t>thorough</w:t>
+      </w:r>
+      <w:r>
+        <w:t>ly. Most of the time I was be too greedy for the running speed, caus</w:t>
+      </w:r>
+      <w:r>
+        <w:t>ing</w:t>
+      </w:r>
+      <w:r>
+        <w:t xml:space="preserve"> bugs eventually.</w:t>
+      </w:r>
+      <w:r>
+        <w:t xml:space="preserve"> I left all </w:t>
+      </w:r>
+      <w:r>
+        <w:t>statements</w:t>
+      </w:r>
+      <w:r>
+        <w:t xml:space="preserve"> I used for testing and debugging as a comment in the code.</w:t>
+      </w:r>
+    </w:p>
+    <w:p>
+      <w:pPr>
+        <w:jc w:val="both"/>
+      </w:pPr>
+      <w:r>
+        <w:t>I didn’t understand the meaning of “*</w:t>
+      </w:r>
+      <w:proofErr w:type="spellStart"/>
+      <w:r>
+        <w:t>int_pointer</w:t>
+      </w:r>
+      <w:proofErr w:type="spellEnd"/>
+      <w:r>
+        <w:t xml:space="preserve"> = 0xDEADBEEF;”. I googled it and </w:t>
+      </w:r>
+      <w:r>
+        <w:t xml:space="preserve">I guessed </w:t>
+      </w:r>
+      <w:r>
+        <w:t>from this link:</w:t>
+      </w:r>
+      <w:r>
+        <w:t xml:space="preserve"> </w:t>
+      </w:r>
+      <w:hyperlink r:id="rId5" w:history="1">
+        <w:r>
+          <w:rPr>
+            <w:rStyle w:val="a4"/>
+          </w:rPr>
+          <w:t>http://stackoverflow.com/questions/5907614/0xdeadbeef-vs-null</w:t>
+        </w:r>
+      </w:hyperlink>
+      <w:r>
+        <w:t xml:space="preserve"> </w:t>
+      </w:r>
+      <w:r>
+        <w:t xml:space="preserve">that </w:t>
+      </w:r>
+      <w:r>
+        <w:t>it’s going to set the element to Null. Since the size of the allocated data block is set to the 5 elements ahead of the memory, it won’t affect the function</w:t>
+      </w:r>
+      <w:r>
+        <w:t xml:space="preserve"> of free memory calculation</w:t>
+      </w:r>
+      <w:r>
+        <w:t>.</w:t>
+      </w:r>
+    </w:p>
+    <w:p>
+      <w:pPr>
+        <w:jc w:val="both"/>
+      </w:pPr>
+      <w:r>
+        <w:lastRenderedPageBreak/>
+        <w:t xml:space="preserve">I used to use VC++ 6.0 in my undergraduate, which is a really old version. When I got the question, I once tried to use VS 2015 to compile it. But soon I found out that I was using a </w:t>
+      </w:r>
+      <w:r>
+        <w:t>sledgehammer to crack a nut.</w:t>
+      </w:r>
+      <w:r>
+        <w:t xml:space="preserve"> Therefore, I search another simpler way on Windows (Basically I used </w:t>
+      </w:r>
+      <w:r>
+        <w:t>virtual machine</w:t>
+      </w:r>
+      <w:r>
+        <w:t xml:space="preserve"> of Linux to develop projects for CG course, but I’m still curious about other methods on Windows). Now I know how to run simple C++ codes on Windows without VC++ and VS. Below are several links I browsed:</w:t>
+      </w:r>
+    </w:p>
+    <w:p>
+      <w:pPr>
+        <w:jc w:val="both"/>
+        <w:rPr>
+          <w:rFonts w:hint="eastAsia"/>
+        </w:rPr>
+      </w:pPr>
+      <w:r>
+        <w:t xml:space="preserve"> </w:t>
+      </w:r>
+      <w:hyperlink r:id="rId6" w:history="1">
+        <w:r>
+          <w:rPr>
+            <w:rStyle w:val="a4"/>
+          </w:rPr>
+          <w:t>http://www.cnblogs.com/apollius/archive/2012/11/21/2781069.html</w:t>
+        </w:r>
+      </w:hyperlink>
+      <w:r>
+        <w:t xml:space="preserve">; </w:t>
+      </w:r>
+      <w:hyperlink r:id="rId7" w:history="1">
+        <w:r>
+          <w:rPr>
+            <w:rStyle w:val="a4"/>
+          </w:rPr>
+          <w:t>http://stackoverflow.com/questions/13958250/decltype-undeclared-in-mingw-g-4-7-2</w:t>
+        </w:r>
+      </w:hyperlink>
+      <w:r>
+        <w:t xml:space="preserve">; </w:t>
+      </w:r>
+      <w:hyperlink r:id="rId8" w:history="1">
+        <w:r>
+          <w:rPr>
+            <w:rStyle w:val="a4"/>
+          </w:rPr>
+          <w:t>http://stackoverflow.com/questions/16136142/c11-functionality-with-mingw</w:t>
+        </w:r>
+      </w:hyperlink>
+      <w:r>
+        <w:t xml:space="preserve">; </w:t>
+      </w:r>
+    </w:p>
+    <w:p>
+      <w:pPr>
+        <w:jc w:val="both"/>
+      </w:pPr>
+      <w:r>
+        <w:t xml:space="preserve"> </w:t>
+      </w:r>
     </w:p>
     <w:sectPr>
       <w:pgSz w:w="12240" w:h="15840"/>
@@ -138,7 +431,7 @@
 </file>
 
 <file path=word/numbering.xml><?xml version="1.0" encoding="utf-8"?>
-<w:numbering xmlns:wpc="http://schemas.microsoft.com/office/word/2010/wordprocessingCanvas" xmlns:mc="http://schemas.openxmlformats.org/markup-compatibility/2006" xmlns:o="urn:schemas-microsoft-com:office:office" xmlns:r="http://schemas.openxmlformats.org/officeDocument/2006/relationships" xmlns:m="http://schemas.openxmlformats.org/officeDocument/2006/math" xmlns:v="urn:schemas-microsoft-com:vml" xmlns:wp14="http://schemas.microsoft.com/office/word/2010/wordprocessingDrawing" xmlns:wp="http://schemas.openxmlformats.org/drawingml/2006/wordprocessingDrawing" xmlns:w10="urn:schemas-microsoft-com:office:word" xmlns:w="http://schemas.openxmlformats.org/wordprocessingml/2006/main" xmlns:w14="http://schemas.microsoft.com/office/word/2010/wordml" xmlns:w15="http://schemas.microsoft.com/office/word/2012/wordml" xmlns:wpg="http://schemas.microsoft.com/office/word/2010/wordprocessingGroup" xmlns:wpi="http://schemas.microsoft.com/office/word/2010/wordprocessingInk" xmlns:wne="http://schemas.microsoft.com/office/word/2006/wordml" xmlns:wps="http://schemas.microsoft.com/office/word/2010/wordprocessingShape" mc:Ignorable="w14 w15 wp14">
+<w:numbering xmlns:wpc="http://schemas.microsoft.com/office/word/2010/wordprocessingCanvas" xmlns:cx="http://schemas.microsoft.com/office/drawing/2014/chartex" xmlns:cx1="http://schemas.microsoft.com/office/drawing/2015/9/8/chartex" xmlns:mc="http://schemas.openxmlformats.org/markup-compatibility/2006" xmlns:o="urn:schemas-microsoft-com:office:office" xmlns:r="http://schemas.openxmlformats.org/officeDocument/2006/relationships" xmlns:m="http://schemas.openxmlformats.org/officeDocument/2006/math" xmlns:v="urn:schemas-microsoft-com:vml" xmlns:wp14="http://schemas.microsoft.com/office/word/2010/wordprocessingDrawing" xmlns:wp="http://schemas.openxmlformats.org/drawingml/2006/wordprocessingDrawing" xmlns:w10="urn:schemas-microsoft-com:office:word" xmlns:w="http://schemas.openxmlformats.org/wordprocessingml/2006/main" xmlns:w14="http://schemas.microsoft.com/office/word/2010/wordml" xmlns:w15="http://schemas.microsoft.com/office/word/2012/wordml" xmlns:w16se="http://schemas.microsoft.com/office/word/2015/wordml/symex" xmlns:wpg="http://schemas.microsoft.com/office/word/2010/wordprocessingGroup" xmlns:wpi="http://schemas.microsoft.com/office/word/2010/wordprocessingInk" xmlns:wne="http://schemas.microsoft.com/office/word/2006/wordml" xmlns:wps="http://schemas.microsoft.com/office/word/2010/wordprocessingShape" mc:Ignorable="w14 w15 w16se wp14">
   <w:abstractNum w:abstractNumId="0" w15:restartNumberingAfterBreak="0">
     <w:nsid w:val="6CAE10A0"/>
     <w:multiLevelType w:val="hybridMultilevel"/>
@@ -232,7 +525,7 @@
 </file>
 
 <file path=word/styles.xml><?xml version="1.0" encoding="utf-8"?>
-<w:styles xmlns:mc="http://schemas.openxmlformats.org/markup-compatibility/2006" xmlns:r="http://schemas.openxmlformats.org/officeDocument/2006/relationships" xmlns:w="http://schemas.openxmlformats.org/wordprocessingml/2006/main" xmlns:w14="http://schemas.microsoft.com/office/word/2010/wordml" xmlns:w15="http://schemas.microsoft.com/office/word/2012/wordml" mc:Ignorable="w14 w15">
+<w:styles xmlns:mc="http://schemas.openxmlformats.org/markup-compatibility/2006" xmlns:r="http://schemas.openxmlformats.org/officeDocument/2006/relationships" xmlns:w="http://schemas.openxmlformats.org/wordprocessingml/2006/main" xmlns:w14="http://schemas.microsoft.com/office/word/2010/wordml" xmlns:w15="http://schemas.microsoft.com/office/word/2012/wordml" xmlns:w16se="http://schemas.microsoft.com/office/word/2015/wordml/symex" mc:Ignorable="w14 w15 w16se">
   <w:docDefaults>
     <w:rPrDefault>
       <w:rPr>
@@ -621,17 +914,17 @@
     <w:lsdException w:name="List Table 6 Colorful Accent 6" w:uiPriority="51"/>
     <w:lsdException w:name="List Table 7 Colorful Accent 6" w:uiPriority="52"/>
   </w:latentStyles>
-  <w:style w:type="paragraph" w:default="1" w:styleId="Normal">
+  <w:style w:type="paragraph" w:default="1" w:styleId="a">
     <w:name w:val="Normal"/>
     <w:qFormat/>
   </w:style>
-  <w:style w:type="character" w:default="1" w:styleId="DefaultParagraphFont">
+  <w:style w:type="character" w:default="1" w:styleId="a0">
     <w:name w:val="Default Paragraph Font"/>
     <w:uiPriority w:val="1"/>
     <w:semiHidden/>
     <w:unhideWhenUsed/>
   </w:style>
-  <w:style w:type="table" w:default="1" w:styleId="TableNormal">
+  <w:style w:type="table" w:default="1" w:styleId="a1">
     <w:name w:val="Normal Table"/>
     <w:uiPriority w:val="99"/>
     <w:semiHidden/>
@@ -646,15 +939,15 @@
       </w:tblCellMar>
     </w:tblPr>
   </w:style>
-  <w:style w:type="numbering" w:default="1" w:styleId="NoList">
+  <w:style w:type="numbering" w:default="1" w:styleId="a2">
     <w:name w:val="No List"/>
     <w:uiPriority w:val="99"/>
     <w:semiHidden/>
     <w:unhideWhenUsed/>
   </w:style>
-  <w:style w:type="paragraph" w:styleId="ListParagraph">
+  <w:style w:type="paragraph" w:styleId="a3">
     <w:name w:val="List Paragraph"/>
-    <w:basedOn w:val="Normal"/>
+    <w:basedOn w:val="a"/>
     <w:uiPriority w:val="34"/>
     <w:qFormat/>
     <w:rsid w:val="00B42C84"/>
@@ -662,6 +955,17 @@
       <w:ind w:left="720"/>
       <w:contextualSpacing/>
     </w:pPr>
+  </w:style>
+  <w:style w:type="character" w:styleId="a4">
+    <w:name w:val="Hyperlink"/>
+    <w:basedOn w:val="a0"/>
+    <w:uiPriority w:val="99"/>
+    <w:unhideWhenUsed/>
+    <w:rsid w:val="00BA051A"/>
+    <w:rPr>
+      <w:color w:val="0563C1" w:themeColor="hyperlink"/>
+      <w:u w:val="single"/>
+    </w:rPr>
   </w:style>
 </w:styles>
 </file>
